--- a/documentation/Installing CBC solver.docx
+++ b/documentation/Installing CBC solver.docx
@@ -375,6 +375,7 @@
       </w:pPr>
       <w:r>
         <w:rPr>
+          <w:noProof/>
           <w:lang w:val="en-US"/>
         </w:rPr>
         <w:drawing>
@@ -634,1908 +635,6 @@
           <w:lang w:val="en-US"/>
         </w:rPr>
       </w:pPr>
-    </w:p>
-    <w:p>
-      <w:pPr>
-        <w:rPr>
-          <w:lang w:val="en-US"/>
-        </w:rPr>
-      </w:pPr>
-    </w:p>
-    <w:p>
-      <w:pPr>
-        <w:rPr>
-          <w:lang w:val="en-US"/>
-        </w:rPr>
-      </w:pPr>
-    </w:p>
-    <w:p>
-      <w:pPr>
-        <w:pStyle w:val="Heading1"/>
-        <w:rPr>
-          <w:lang w:val="en-US"/>
-        </w:rPr>
-      </w:pPr>
-      <w:r>
-        <w:rPr>
-          <w:lang w:val="en-US"/>
-        </w:rPr>
-        <w:t xml:space="preserve">My old notes, please delete if </w:t>
-      </w:r>
-      <w:proofErr w:type="spellStart"/>
-      <w:r>
-        <w:rPr>
-          <w:lang w:val="en-US"/>
-        </w:rPr>
-        <w:t>finn</w:t>
-      </w:r>
-      <w:proofErr w:type="spellEnd"/>
-      <w:r>
-        <w:rPr>
-          <w:lang w:val="en-US"/>
-        </w:rPr>
-        <w:t xml:space="preserve"> is not at </w:t>
-      </w:r>
-      <w:proofErr w:type="gramStart"/>
-      <w:r>
-        <w:rPr>
-          <w:lang w:val="en-US"/>
-        </w:rPr>
-        <w:t>APERC</w:t>
-      </w:r>
-      <w:proofErr w:type="gramEnd"/>
-    </w:p>
-    <w:p>
-      <w:pPr>
-        <w:pStyle w:val="ListParagraph"/>
-        <w:numPr>
-          <w:ilvl w:val="2"/>
-          <w:numId w:val="1"/>
-        </w:numPr>
-        <w:rPr>
-          <w:lang w:val="en-US"/>
-        </w:rPr>
-      </w:pPr>
-      <w:r>
-        <w:rPr>
-          <w:noProof/>
-          <w:lang w:val="en-US"/>
-        </w:rPr>
-        <mc:AlternateContent>
-          <mc:Choice Requires="wpi">
-            <w:drawing>
-              <wp:anchor distT="0" distB="0" distL="114300" distR="114300" simplePos="0" relativeHeight="251659264" behindDoc="0" locked="0" layoutInCell="1" allowOverlap="1" wp14:anchorId="72D25ABA" wp14:editId="1F56A2BD">
-                <wp:simplePos x="0" y="0"/>
-                <wp:positionH relativeFrom="column">
-                  <wp:posOffset>1555020</wp:posOffset>
-                </wp:positionH>
-                <wp:positionV relativeFrom="paragraph">
-                  <wp:posOffset>1876065</wp:posOffset>
-                </wp:positionV>
-                <wp:extent cx="1355760" cy="39240"/>
-                <wp:effectExtent l="76200" t="152400" r="111125" b="151765"/>
-                <wp:wrapNone/>
-                <wp:docPr id="2" name="Ink 2"/>
-                <wp:cNvGraphicFramePr/>
-                <a:graphic xmlns:a="http://schemas.openxmlformats.org/drawingml/2006/main">
-                  <a:graphicData uri="http://schemas.microsoft.com/office/word/2010/wordprocessingInk">
-                    <w14:contentPart bwMode="auto" r:id="rId11">
-                      <w14:nvContentPartPr>
-                        <w14:cNvContentPartPr/>
-                      </w14:nvContentPartPr>
-                      <w14:xfrm>
-                        <a:off x="0" y="0"/>
-                        <a:ext cx="1355760" cy="39240"/>
-                      </w14:xfrm>
-                    </w14:contentPart>
-                  </a:graphicData>
-                </a:graphic>
-              </wp:anchor>
-            </w:drawing>
-          </mc:Choice>
-          <mc:Fallback>
-            <w:pict>
-              <v:shapetype w14:anchorId="237F4B43" id="_x0000_t75" coordsize="21600,21600" o:spt="75" o:preferrelative="t" path="m@4@5l@4@11@9@11@9@5xe" filled="f" stroked="f">
-                <v:stroke joinstyle="miter"/>
-                <v:formulas>
-                  <v:f eqn="if lineDrawn pixelLineWidth 0"/>
-                  <v:f eqn="sum @0 1 0"/>
-                  <v:f eqn="sum 0 0 @1"/>
-                  <v:f eqn="prod @2 1 2"/>
-                  <v:f eqn="prod @3 21600 pixelWidth"/>
-                  <v:f eqn="prod @3 21600 pixelHeight"/>
-                  <v:f eqn="sum @0 0 1"/>
-                  <v:f eqn="prod @6 1 2"/>
-                  <v:f eqn="prod @7 21600 pixelWidth"/>
-                  <v:f eqn="sum @8 21600 0"/>
-                  <v:f eqn="prod @7 21600 pixelHeight"/>
-                  <v:f eqn="sum @10 21600 0"/>
-                </v:formulas>
-                <v:path o:extrusionok="f" gradientshapeok="t" o:connecttype="rect"/>
-                <o:lock v:ext="edit" aspectratio="t"/>
-              </v:shapetype>
-              <v:shape id="Ink 2" o:spid="_x0000_s1026" type="#_x0000_t75" style="position:absolute;margin-left:118.25pt;margin-top:139.2pt;width:115.25pt;height:20.1pt;z-index:251659264;visibility:visible;mso-wrap-style:square;mso-wrap-distance-left:9pt;mso-wrap-distance-top:0;mso-wrap-distance-right:9pt;mso-wrap-distance-bottom:0;mso-position-horizontal:absolute;mso-position-horizontal-relative:text;mso-position-vertical:absolute;mso-position-vertical-relative:text" o:gfxdata="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">
-                <v:imagedata r:id="rId12" o:title=""/>
-              </v:shape>
-            </w:pict>
-          </mc:Fallback>
-        </mc:AlternateContent>
-      </w:r>
-      <w:r>
-        <w:rPr>
-          <w:lang w:val="en-US"/>
-        </w:rPr>
-        <w:t xml:space="preserve">These led me to download the zip file </w:t>
-      </w:r>
-      <w:r>
-        <w:rPr>
-          <w:lang w:val="en-US"/>
-        </w:rPr>
-        <w:t>Cbc-master-win64-msvc16-mdd</w:t>
-      </w:r>
-      <w:r>
-        <w:rPr>
-          <w:lang w:val="en-US"/>
-        </w:rPr>
-        <w:t xml:space="preserve">.zip which is highlighted in the </w:t>
-      </w:r>
-      <w:proofErr w:type="spellStart"/>
-      <w:r>
-        <w:rPr>
-          <w:lang w:val="en-US"/>
-        </w:rPr>
-        <w:t>img</w:t>
-      </w:r>
-      <w:proofErr w:type="spellEnd"/>
-      <w:r>
-        <w:rPr>
-          <w:lang w:val="en-US"/>
-        </w:rPr>
-        <w:t xml:space="preserve"> below:</w:t>
-      </w:r>
-      <w:r>
-        <w:rPr>
-          <w:noProof/>
-          <w:lang w:val="en-US"/>
-        </w:rPr>
-        <w:drawing>
-          <wp:inline distT="0" distB="0" distL="0" distR="0" wp14:anchorId="0BE8A44F" wp14:editId="28485F75">
-            <wp:extent cx="5731510" cy="5382895"/>
-            <wp:effectExtent l="0" t="0" r="2540" b="8255"/>
-            <wp:docPr id="1" name="Picture 1" descr="Graphical user interface, text, application&#10;&#10;Description automatically generated"/>
-            <wp:cNvGraphicFramePr>
-              <a:graphicFrameLocks xmlns:a="http://schemas.openxmlformats.org/drawingml/2006/main" noChangeAspect="1"/>
-            </wp:cNvGraphicFramePr>
-            <a:graphic xmlns:a="http://schemas.openxmlformats.org/drawingml/2006/main">
-              <a:graphicData uri="http://schemas.openxmlformats.org/drawingml/2006/picture">
-                <pic:pic xmlns:pic="http://schemas.openxmlformats.org/drawingml/2006/picture">
-                  <pic:nvPicPr>
-                    <pic:cNvPr id="1" name="Picture 1" descr="Graphical user interface, text, application&#10;&#10;Description automatically generated"/>
-                    <pic:cNvPicPr/>
-                  </pic:nvPicPr>
-                  <pic:blipFill>
-                    <a:blip r:embed="rId13"/>
-                    <a:stretch>
-                      <a:fillRect/>
-                    </a:stretch>
-                  </pic:blipFill>
-                  <pic:spPr>
-                    <a:xfrm>
-                      <a:off x="0" y="0"/>
-                      <a:ext cx="5731510" cy="5382895"/>
-                    </a:xfrm>
-                    <a:prstGeom prst="rect">
-                      <a:avLst/>
-                    </a:prstGeom>
-                  </pic:spPr>
-                </pic:pic>
-              </a:graphicData>
-            </a:graphic>
-          </wp:inline>
-        </w:drawing>
-      </w:r>
-    </w:p>
-    <w:p>
-      <w:pPr>
-        <w:rPr>
-          <w:lang w:val="en-US"/>
-        </w:rPr>
-      </w:pPr>
-    </w:p>
-    <w:p>
-      <w:pPr>
-        <w:rPr>
-          <w:lang w:val="en-US"/>
-        </w:rPr>
-      </w:pPr>
-    </w:p>
-    <w:p>
-      <w:pPr>
-        <w:pStyle w:val="ListParagraph"/>
-        <w:numPr>
-          <w:ilvl w:val="2"/>
-          <w:numId w:val="1"/>
-        </w:numPr>
-        <w:rPr>
-          <w:lang w:val="en-US"/>
-        </w:rPr>
-      </w:pPr>
-      <w:r>
-        <w:rPr>
-          <w:lang w:val="en-US"/>
-        </w:rPr>
-        <w:t xml:space="preserve">I unzipped the </w:t>
-      </w:r>
-      <w:proofErr w:type="gramStart"/>
-      <w:r>
-        <w:rPr>
-          <w:lang w:val="en-US"/>
-        </w:rPr>
-        <w:t>file</w:t>
-      </w:r>
-      <w:proofErr w:type="gramEnd"/>
-    </w:p>
-    <w:p>
-      <w:pPr>
-        <w:pStyle w:val="ListParagraph"/>
-        <w:numPr>
-          <w:ilvl w:val="2"/>
-          <w:numId w:val="1"/>
-        </w:numPr>
-        <w:rPr>
-          <w:lang w:val="en-US"/>
-        </w:rPr>
-      </w:pPr>
-      <w:r>
-        <w:rPr>
-          <w:lang w:val="en-US"/>
-        </w:rPr>
-        <w:t>I copied the contents of the bin directory (Cbc-master-win64-msvc16-md\bin)</w:t>
-      </w:r>
-      <w:r>
-        <w:rPr>
-          <w:lang w:val="en-US"/>
-        </w:rPr>
-        <w:t xml:space="preserve"> </w:t>
-      </w:r>
-    </w:p>
-    <w:p>
-      <w:pPr>
-        <w:pStyle w:val="ListParagraph"/>
-        <w:numPr>
-          <w:ilvl w:val="3"/>
-          <w:numId w:val="1"/>
-        </w:numPr>
-        <w:rPr>
-          <w:lang w:val="en-US"/>
-        </w:rPr>
-      </w:pPr>
-      <w:r>
-        <w:rPr>
-          <w:lang w:val="en-US"/>
-        </w:rPr>
-        <w:t>Note that I replaced any files where windows asked me if I wanted to</w:t>
-      </w:r>
-    </w:p>
-    <w:p>
-      <w:pPr>
-        <w:pStyle w:val="ListParagraph"/>
-        <w:numPr>
-          <w:ilvl w:val="2"/>
-          <w:numId w:val="1"/>
-        </w:numPr>
-        <w:rPr>
-          <w:lang w:val="en-US"/>
-        </w:rPr>
-      </w:pPr>
-      <w:r>
-        <w:rPr>
-          <w:lang w:val="en-US"/>
-        </w:rPr>
-        <w:t>I pasted these .exe and .</w:t>
-      </w:r>
-      <w:proofErr w:type="spellStart"/>
-      <w:r>
-        <w:rPr>
-          <w:lang w:val="en-US"/>
-        </w:rPr>
-        <w:t>dll</w:t>
-      </w:r>
-      <w:proofErr w:type="spellEnd"/>
-      <w:r>
-        <w:rPr>
-          <w:lang w:val="en-US"/>
-        </w:rPr>
-        <w:t xml:space="preserve"> files in anaconda</w:t>
-      </w:r>
-      <w:proofErr w:type="gramStart"/>
-      <w:r>
-        <w:rPr>
-          <w:lang w:val="en-US"/>
-        </w:rPr>
-        <w:t>\</w:t>
-      </w:r>
-      <w:proofErr w:type="spellStart"/>
-      <w:r>
-        <w:rPr>
-          <w:lang w:val="en-US"/>
-        </w:rPr>
-        <w:t>envs</w:t>
-      </w:r>
-      <w:proofErr w:type="spellEnd"/>
-      <w:r>
-        <w:rPr>
-          <w:lang w:val="en-US"/>
-        </w:rPr>
-        <w:t>\</w:t>
-      </w:r>
-      <w:proofErr w:type="spellStart"/>
-      <w:r>
-        <w:rPr>
-          <w:lang w:val="en-US"/>
-        </w:rPr>
-        <w:t>my_env</w:t>
-      </w:r>
-      <w:proofErr w:type="spellEnd"/>
-      <w:r>
-        <w:rPr>
-          <w:lang w:val="en-US"/>
-        </w:rPr>
-        <w:t>\Library\bin</w:t>
-      </w:r>
-      <w:proofErr w:type="gramEnd"/>
-    </w:p>
-    <w:p>
-      <w:pPr>
-        <w:pStyle w:val="ListParagraph"/>
-        <w:numPr>
-          <w:ilvl w:val="2"/>
-          <w:numId w:val="1"/>
-        </w:numPr>
-        <w:rPr>
-          <w:lang w:val="en-US"/>
-        </w:rPr>
-      </w:pPr>
-      <w:r>
-        <w:rPr>
-          <w:lang w:val="en-US"/>
-        </w:rPr>
-        <w:t xml:space="preserve">I think that is </w:t>
-      </w:r>
-      <w:proofErr w:type="gramStart"/>
-      <w:r>
-        <w:rPr>
-          <w:lang w:val="en-US"/>
-        </w:rPr>
-        <w:t>all?</w:t>
-      </w:r>
-      <w:proofErr w:type="gramEnd"/>
-    </w:p>
-    <w:p>
-      <w:pPr>
-        <w:rPr>
-          <w:lang w:val="en-US"/>
-        </w:rPr>
-      </w:pPr>
-    </w:p>
-    <w:p>
-      <w:pPr>
-        <w:rPr>
-          <w:lang w:val="en-US"/>
-        </w:rPr>
-      </w:pPr>
-    </w:p>
-    <w:p>
-      <w:pPr>
-        <w:rPr>
-          <w:lang w:val="en-US"/>
-        </w:rPr>
-      </w:pPr>
-      <w:r>
-        <w:rPr>
-          <w:lang w:val="en-US"/>
-        </w:rPr>
-        <w:t>After installing it I realized that this may work:</w:t>
-      </w:r>
-    </w:p>
-    <w:p>
-      <w:pPr>
-        <w:tabs>
-          <w:tab w:val="left" w:pos="916"/>
-          <w:tab w:val="left" w:pos="1832"/>
-          <w:tab w:val="left" w:pos="2748"/>
-          <w:tab w:val="left" w:pos="3664"/>
-          <w:tab w:val="left" w:pos="4580"/>
-          <w:tab w:val="left" w:pos="5496"/>
-          <w:tab w:val="left" w:pos="6412"/>
-          <w:tab w:val="left" w:pos="7328"/>
-          <w:tab w:val="left" w:pos="8244"/>
-          <w:tab w:val="left" w:pos="9160"/>
-          <w:tab w:val="left" w:pos="10076"/>
-          <w:tab w:val="left" w:pos="10992"/>
-          <w:tab w:val="left" w:pos="11908"/>
-          <w:tab w:val="left" w:pos="12824"/>
-          <w:tab w:val="left" w:pos="13740"/>
-          <w:tab w:val="left" w:pos="14656"/>
-        </w:tabs>
-        <w:spacing w:after="0" w:line="240" w:lineRule="auto"/>
-        <w:rPr>
-          <w:rFonts w:ascii="Consolas" w:eastAsia="Times New Roman" w:hAnsi="Consolas" w:cs="Courier New"/>
-          <w:color w:val="24292F"/>
-          <w:sz w:val="20"/>
-          <w:szCs w:val="20"/>
-          <w:lang w:eastAsia="en-SG"/>
-        </w:rPr>
-      </w:pPr>
-      <w:r>
-        <w:rPr>
-          <w:rFonts w:ascii="Consolas" w:eastAsia="Times New Roman" w:hAnsi="Consolas" w:cs="Courier New"/>
-          <w:color w:val="24292F"/>
-          <w:sz w:val="20"/>
-          <w:szCs w:val="20"/>
-          <w:bdr w:val="none" w:sz="0" w:space="0" w:color="auto" w:frame="1"/>
-          <w:lang w:eastAsia="en-SG"/>
-        </w:rPr>
-        <w:lastRenderedPageBreak/>
-        <w:t xml:space="preserve">$ </w:t>
-      </w:r>
-      <w:proofErr w:type="spellStart"/>
-      <w:r>
-        <w:rPr>
-          <w:rFonts w:ascii="Consolas" w:eastAsia="Times New Roman" w:hAnsi="Consolas" w:cs="Courier New"/>
-          <w:color w:val="24292F"/>
-          <w:sz w:val="20"/>
-          <w:szCs w:val="20"/>
-          <w:bdr w:val="none" w:sz="0" w:space="0" w:color="auto" w:frame="1"/>
-          <w:lang w:eastAsia="en-SG"/>
-        </w:rPr>
-        <w:t>conda</w:t>
-      </w:r>
-      <w:proofErr w:type="spellEnd"/>
-      <w:r>
-        <w:rPr>
-          <w:rFonts w:ascii="Consolas" w:eastAsia="Times New Roman" w:hAnsi="Consolas" w:cs="Courier New"/>
-          <w:color w:val="24292F"/>
-          <w:sz w:val="20"/>
-          <w:szCs w:val="20"/>
-          <w:bdr w:val="none" w:sz="0" w:space="0" w:color="auto" w:frame="1"/>
-          <w:lang w:eastAsia="en-SG"/>
-        </w:rPr>
-        <w:t xml:space="preserve"> install coin-or-</w:t>
-      </w:r>
-      <w:proofErr w:type="spellStart"/>
-      <w:proofErr w:type="gramStart"/>
-      <w:r>
-        <w:rPr>
-          <w:rFonts w:ascii="Consolas" w:eastAsia="Times New Roman" w:hAnsi="Consolas" w:cs="Courier New"/>
-          <w:color w:val="24292F"/>
-          <w:sz w:val="20"/>
-          <w:szCs w:val="20"/>
-          <w:bdr w:val="none" w:sz="0" w:space="0" w:color="auto" w:frame="1"/>
-          <w:lang w:eastAsia="en-SG"/>
-        </w:rPr>
-        <w:t>cbc</w:t>
-      </w:r>
-      <w:proofErr w:type="spellEnd"/>
-      <w:proofErr w:type="gramEnd"/>
-    </w:p>
-    <w:p>
-      <w:pPr>
-        <w:rPr>
-          <w:lang w:val="en-US"/>
-        </w:rPr>
-      </w:pPr>
-    </w:p>
-    <w:p>
-      <w:pPr>
-        <w:rPr>
-          <w:lang w:val="en-US"/>
-        </w:rPr>
-      </w:pPr>
-      <w:r>
-        <w:rPr>
-          <w:lang w:val="en-US"/>
-        </w:rPr>
-        <w:t xml:space="preserve">So should test that if you get a </w:t>
-      </w:r>
-      <w:proofErr w:type="gramStart"/>
-      <w:r>
-        <w:rPr>
-          <w:lang w:val="en-US"/>
-        </w:rPr>
-        <w:t>chance</w:t>
-      </w:r>
-      <w:proofErr w:type="gramEnd"/>
-    </w:p>
-    <w:p>
-      <w:pPr>
-        <w:pStyle w:val="ListParagraph"/>
-        <w:numPr>
-          <w:ilvl w:val="0"/>
-          <w:numId w:val="2"/>
-        </w:numPr>
-        <w:rPr>
-          <w:lang w:val="en-US"/>
-        </w:rPr>
-      </w:pPr>
-      <w:proofErr w:type="spellStart"/>
-      <w:r>
-        <w:rPr>
-          <w:lang w:val="en-US"/>
-        </w:rPr>
-        <w:t>PackagesNotFoundError</w:t>
-      </w:r>
-      <w:proofErr w:type="spellEnd"/>
-      <w:r>
-        <w:rPr>
-          <w:lang w:val="en-US"/>
-        </w:rPr>
-        <w:t>: The following packages are not available from current channels:</w:t>
-      </w:r>
-    </w:p>
-    <w:p>
-      <w:pPr>
-        <w:rPr>
-          <w:lang w:val="en-US"/>
-        </w:rPr>
-      </w:pPr>
-    </w:p>
-    <w:p>
-      <w:pPr>
-        <w:pStyle w:val="ListParagraph"/>
-        <w:numPr>
-          <w:ilvl w:val="0"/>
-          <w:numId w:val="1"/>
-        </w:numPr>
-        <w:rPr>
-          <w:lang w:val="en-US"/>
-        </w:rPr>
-      </w:pPr>
-      <w:r>
-        <w:rPr>
-          <w:lang w:val="en-US"/>
-        </w:rPr>
-        <w:t>coin-or-</w:t>
-      </w:r>
-      <w:proofErr w:type="spellStart"/>
-      <w:r>
-        <w:rPr>
-          <w:lang w:val="en-US"/>
-        </w:rPr>
-        <w:t>cbc</w:t>
-      </w:r>
-      <w:proofErr w:type="spellEnd"/>
-    </w:p>
-    <w:p>
-      <w:pPr>
-        <w:rPr>
-          <w:lang w:val="en-US"/>
-        </w:rPr>
-      </w:pPr>
-    </w:p>
-    <w:p>
-      <w:pPr>
-        <w:rPr>
-          <w:lang w:val="en-US"/>
-        </w:rPr>
-      </w:pPr>
-    </w:p>
-    <w:p>
-      <w:pPr>
-        <w:rPr>
-          <w:lang w:val="en-US"/>
-        </w:rPr>
-      </w:pPr>
-      <w:proofErr w:type="gramStart"/>
-      <w:r>
-        <w:rPr>
-          <w:lang w:val="en-US"/>
-        </w:rPr>
-        <w:t>So</w:t>
-      </w:r>
-      <w:proofErr w:type="gramEnd"/>
-      <w:r>
-        <w:rPr>
-          <w:lang w:val="en-US"/>
-        </w:rPr>
-        <w:t xml:space="preserve"> it looks like coin </w:t>
-      </w:r>
-      <w:proofErr w:type="spellStart"/>
-      <w:r>
-        <w:rPr>
-          <w:lang w:val="en-US"/>
-        </w:rPr>
-        <w:t>cbc</w:t>
-      </w:r>
-      <w:proofErr w:type="spellEnd"/>
-      <w:r>
-        <w:rPr>
-          <w:lang w:val="en-US"/>
-        </w:rPr>
-        <w:t xml:space="preserve"> will replace </w:t>
-      </w:r>
-      <w:proofErr w:type="spellStart"/>
-      <w:r>
-        <w:rPr>
-          <w:lang w:val="en-US"/>
-        </w:rPr>
-        <w:t>glpsol</w:t>
-      </w:r>
-      <w:proofErr w:type="spellEnd"/>
-      <w:r>
-        <w:rPr>
-          <w:lang w:val="en-US"/>
-        </w:rPr>
-        <w:t xml:space="preserve"> in line 205 of main.py. Trying to work out how it would be implemented: </w:t>
-      </w:r>
-    </w:p>
-    <w:p>
-      <w:pPr>
-        <w:rPr>
-          <w:lang w:val="en-US"/>
-        </w:rPr>
-      </w:pPr>
-      <w:hyperlink r:id="rId14" w:history="1">
-        <w:r>
-          <w:rPr>
-            <w:rStyle w:val="Hyperlink"/>
-            <w:lang w:val="en-US"/>
-          </w:rPr>
-          <w:t>https://www.gams.com/archives/presentations/present_gamslinks.pdf</w:t>
-        </w:r>
-      </w:hyperlink>
-    </w:p>
-    <w:p>
-      <w:pPr>
-        <w:rPr>
-          <w:lang w:val="en-US"/>
-        </w:rPr>
-      </w:pPr>
-      <w:r>
-        <w:rPr>
-          <w:lang w:val="en-US"/>
-        </w:rPr>
-        <w:t xml:space="preserve">is this </w:t>
-      </w:r>
-      <w:proofErr w:type="spellStart"/>
-      <w:r>
-        <w:rPr>
-          <w:lang w:val="en-US"/>
-        </w:rPr>
-        <w:t>esstnially</w:t>
-      </w:r>
-      <w:proofErr w:type="spellEnd"/>
-      <w:r>
-        <w:rPr>
-          <w:lang w:val="en-US"/>
-        </w:rPr>
-        <w:t xml:space="preserve"> what we want? </w:t>
-      </w:r>
-      <w:hyperlink r:id="rId15" w:history="1">
-        <w:r>
-          <w:rPr>
-            <w:rStyle w:val="Hyperlink"/>
-            <w:lang w:val="en-US"/>
-          </w:rPr>
-          <w:t>https://manpages.ubuntu.com/manpages/xenial/man1/clp.1.html</w:t>
-        </w:r>
-      </w:hyperlink>
-    </w:p>
-    <w:p>
-      <w:pPr>
-        <w:pStyle w:val="ListParagraph"/>
-        <w:numPr>
-          <w:ilvl w:val="0"/>
-          <w:numId w:val="1"/>
-        </w:numPr>
-        <w:rPr>
-          <w:lang w:val="en-US"/>
-        </w:rPr>
-      </w:pPr>
-      <w:hyperlink r:id="rId16" w:history="1">
-        <w:r>
-          <w:rPr>
-            <w:rStyle w:val="Hyperlink"/>
-            <w:lang w:val="en-US"/>
-          </w:rPr>
-          <w:t>https://github.com/coin-or/Clp</w:t>
-        </w:r>
-      </w:hyperlink>
-    </w:p>
-    <w:p>
-      <w:pPr>
-        <w:pStyle w:val="NormalWeb"/>
-        <w:numPr>
-          <w:ilvl w:val="0"/>
-          <w:numId w:val="3"/>
-        </w:numPr>
-        <w:shd w:val="clear" w:color="auto" w:fill="FFFFFF"/>
-        <w:spacing w:before="240" w:beforeAutospacing="0" w:after="240" w:afterAutospacing="0"/>
-        <w:rPr>
-          <w:rFonts w:ascii="Segoe UI" w:hAnsi="Segoe UI" w:cs="Segoe UI"/>
-          <w:color w:val="24292F"/>
-        </w:rPr>
-      </w:pPr>
-      <w:r>
-        <w:rPr>
-          <w:lang w:val="en-US"/>
-        </w:rPr>
-        <w:t>Note that for windows in download, the readme says:</w:t>
-      </w:r>
-      <w:r>
-        <w:rPr>
-          <w:rStyle w:val="Emphasis"/>
-          <w:rFonts w:ascii="Segoe UI" w:eastAsiaTheme="majorEastAsia" w:hAnsi="Segoe UI" w:cs="Segoe UI"/>
-          <w:color w:val="24292F"/>
-        </w:rPr>
-        <w:t xml:space="preserve"> </w:t>
-      </w:r>
-      <w:r>
-        <w:rPr>
-          <w:rStyle w:val="Emphasis"/>
-          <w:rFonts w:ascii="Segoe UI" w:hAnsi="Segoe UI" w:cs="Segoe UI"/>
-          <w:color w:val="24292F"/>
-        </w:rPr>
-        <w:t>Windows</w:t>
-      </w:r>
-      <w:r>
-        <w:rPr>
-          <w:rFonts w:ascii="Segoe UI" w:hAnsi="Segoe UI" w:cs="Segoe UI"/>
-          <w:color w:val="24292F"/>
-        </w:rPr>
-        <w:t xml:space="preserve">: The easiest way to get </w:t>
-      </w:r>
-      <w:proofErr w:type="spellStart"/>
-      <w:r>
-        <w:rPr>
-          <w:rFonts w:ascii="Segoe UI" w:hAnsi="Segoe UI" w:cs="Segoe UI"/>
-          <w:color w:val="24292F"/>
-        </w:rPr>
-        <w:t>Clp</w:t>
-      </w:r>
-      <w:proofErr w:type="spellEnd"/>
-      <w:r>
-        <w:rPr>
-          <w:rFonts w:ascii="Segoe UI" w:hAnsi="Segoe UI" w:cs="Segoe UI"/>
-          <w:color w:val="24292F"/>
-        </w:rPr>
-        <w:t xml:space="preserve"> on Windows is to download an archive as described above.</w:t>
-      </w:r>
-    </w:p>
-    <w:p>
-      <w:pPr>
-        <w:pStyle w:val="ListParagraph"/>
-        <w:numPr>
-          <w:ilvl w:val="0"/>
-          <w:numId w:val="1"/>
-        </w:numPr>
-        <w:rPr>
-          <w:lang w:val="en-US"/>
-        </w:rPr>
-      </w:pPr>
-      <w:r>
-        <w:rPr>
-          <w:lang w:val="en-US"/>
-        </w:rPr>
-        <w:t>Also:</w:t>
-      </w:r>
-    </w:p>
-    <w:p>
-      <w:pPr>
-        <w:pStyle w:val="ListParagraph"/>
-        <w:numPr>
-          <w:ilvl w:val="1"/>
-          <w:numId w:val="1"/>
-        </w:numPr>
-        <w:rPr>
-          <w:lang w:val="en-US"/>
-        </w:rPr>
-      </w:pPr>
-      <w:hyperlink r:id="rId17" w:history="1">
-        <w:r>
-          <w:rPr>
-            <w:rStyle w:val="Hyperlink"/>
-            <w:lang w:val="en-US"/>
-          </w:rPr>
-          <w:t>https://forum.openmod.org/t/osemosys-with-coin-or-clp-solver/190</w:t>
-        </w:r>
-      </w:hyperlink>
-    </w:p>
-    <w:p>
-      <w:pPr>
-        <w:rPr>
-          <w:lang w:val="en-US"/>
-        </w:rPr>
-      </w:pPr>
-    </w:p>
-    <w:p>
-      <w:pPr>
-        <w:rPr>
-          <w:b/>
-          <w:bCs/>
-          <w:lang w:val="en-US"/>
-        </w:rPr>
-      </w:pPr>
-      <w:r>
-        <w:rPr>
-          <w:b/>
-          <w:bCs/>
-          <w:lang w:val="en-US"/>
-        </w:rPr>
-        <w:t xml:space="preserve">maybe </w:t>
-      </w:r>
-      <w:proofErr w:type="spellStart"/>
-      <w:r>
-        <w:rPr>
-          <w:b/>
-          <w:bCs/>
-          <w:lang w:val="en-US"/>
-        </w:rPr>
-        <w:t>cbc</w:t>
-      </w:r>
-      <w:proofErr w:type="spellEnd"/>
-      <w:r>
-        <w:rPr>
-          <w:b/>
-          <w:bCs/>
-          <w:lang w:val="en-US"/>
-        </w:rPr>
-        <w:t xml:space="preserve"> is </w:t>
-      </w:r>
-      <w:proofErr w:type="gramStart"/>
-      <w:r>
-        <w:rPr>
-          <w:b/>
-          <w:bCs/>
-          <w:lang w:val="en-US"/>
-        </w:rPr>
-        <w:t>actually what</w:t>
-      </w:r>
-      <w:proofErr w:type="gramEnd"/>
-      <w:r>
-        <w:rPr>
-          <w:b/>
-          <w:bCs/>
-          <w:lang w:val="en-US"/>
-        </w:rPr>
-        <w:t xml:space="preserve"> we want:</w:t>
-      </w:r>
-    </w:p>
-    <w:p>
-      <w:pPr>
-        <w:rPr>
-          <w:lang w:val="en-US"/>
-        </w:rPr>
-      </w:pPr>
-      <w:hyperlink r:id="rId18" w:history="1">
-        <w:r>
-          <w:rPr>
-            <w:rStyle w:val="Hyperlink"/>
-            <w:lang w:val="en-US"/>
-          </w:rPr>
-          <w:t>https://groups.google.com/g/osemosys/c/QCDeNevGzdo?pli=1</w:t>
-        </w:r>
-      </w:hyperlink>
-    </w:p>
-    <w:p>
-      <w:pPr>
-        <w:rPr>
-          <w:lang w:val="en-US"/>
-        </w:rPr>
-      </w:pPr>
-      <w:r>
-        <w:rPr>
-          <w:lang w:val="en-US"/>
-        </w:rPr>
-        <w:t xml:space="preserve">and this </w:t>
-      </w:r>
-      <w:hyperlink r:id="rId19" w:history="1">
-        <w:r>
-          <w:rPr>
-            <w:rStyle w:val="Hyperlink"/>
-            <w:lang w:val="en-US"/>
-          </w:rPr>
-          <w:t>https://github.com/OSeMOSYS/otoole/blob/master/docs/functionality.rst</w:t>
-        </w:r>
-      </w:hyperlink>
-      <w:r>
-        <w:rPr>
-          <w:rStyle w:val="Hyperlink"/>
-          <w:lang w:val="en-US"/>
-        </w:rPr>
-        <w:t xml:space="preserve"> </w:t>
-      </w:r>
-      <w:r>
-        <w:rPr>
-          <w:rStyle w:val="Hyperlink"/>
-          <w:u w:val="none"/>
-          <w:lang w:val="en-US"/>
-        </w:rPr>
-        <w:t xml:space="preserve">which specifies how to use </w:t>
-      </w:r>
-      <w:proofErr w:type="spellStart"/>
-      <w:r>
-        <w:rPr>
-          <w:rStyle w:val="Hyperlink"/>
-          <w:u w:val="none"/>
-          <w:lang w:val="en-US"/>
-        </w:rPr>
-        <w:t>otoole</w:t>
-      </w:r>
-      <w:proofErr w:type="spellEnd"/>
-      <w:r>
-        <w:rPr>
-          <w:rStyle w:val="Hyperlink"/>
-          <w:u w:val="none"/>
-          <w:lang w:val="en-US"/>
-        </w:rPr>
-        <w:t xml:space="preserve"> results with </w:t>
-      </w:r>
-      <w:proofErr w:type="spellStart"/>
-      <w:r>
-        <w:rPr>
-          <w:rStyle w:val="Hyperlink"/>
-          <w:u w:val="none"/>
-          <w:lang w:val="en-US"/>
-        </w:rPr>
-        <w:t>cbc</w:t>
-      </w:r>
-      <w:proofErr w:type="spellEnd"/>
-      <w:r>
-        <w:rPr>
-          <w:rStyle w:val="Hyperlink"/>
-          <w:u w:val="none"/>
-          <w:lang w:val="en-US"/>
-        </w:rPr>
-        <w:t xml:space="preserve">, there is a more detailed description here: </w:t>
-      </w:r>
-      <w:r>
-        <w:rPr>
-          <w:rStyle w:val="Hyperlink"/>
-          <w:u w:val="none"/>
-          <w:lang w:val="en-US"/>
-        </w:rPr>
-        <w:t>https://otoole.readthedocs.io/en/latest/functionality.html</w:t>
-      </w:r>
-    </w:p>
-    <w:p>
-      <w:pPr>
-        <w:pStyle w:val="HTMLPreformatted"/>
-        <w:spacing w:after="240"/>
-        <w:rPr>
-          <w:rFonts w:ascii="Consolas" w:hAnsi="Consolas"/>
-          <w:color w:val="24292F"/>
-        </w:rPr>
-      </w:pPr>
-      <w:r>
-        <w:rPr>
-          <w:lang w:val="en-US"/>
-        </w:rPr>
-        <w:t xml:space="preserve">Probably want to use </w:t>
-      </w:r>
-      <w:proofErr w:type="spellStart"/>
-      <w:r>
-        <w:rPr>
-          <w:rFonts w:ascii="Consolas" w:hAnsi="Consolas"/>
-          <w:color w:val="24292F"/>
-        </w:rPr>
-        <w:t>otoole</w:t>
-      </w:r>
-      <w:proofErr w:type="spellEnd"/>
-      <w:r>
-        <w:rPr>
-          <w:rFonts w:ascii="Consolas" w:hAnsi="Consolas"/>
-          <w:color w:val="24292F"/>
-        </w:rPr>
-        <w:t xml:space="preserve"> </w:t>
-      </w:r>
-      <w:proofErr w:type="gramStart"/>
-      <w:r>
-        <w:rPr>
-          <w:rFonts w:ascii="Consolas" w:hAnsi="Consolas"/>
-          <w:color w:val="24292F"/>
-        </w:rPr>
-        <w:t>results</w:t>
-      </w:r>
-      <w:proofErr w:type="gramEnd"/>
-    </w:p>
-    <w:p>
-      <w:pPr>
-        <w:pStyle w:val="HTMLPreformatted"/>
-        <w:numPr>
-          <w:ilvl w:val="0"/>
-          <w:numId w:val="1"/>
-        </w:numPr>
-        <w:spacing w:after="240"/>
-        <w:rPr>
-          <w:rFonts w:ascii="Consolas" w:hAnsi="Consolas"/>
-          <w:color w:val="24292F"/>
-        </w:rPr>
-      </w:pPr>
-      <w:r>
-        <w:rPr>
-          <w:rFonts w:ascii="Consolas" w:hAnsi="Consolas"/>
-          <w:color w:val="24292F"/>
-        </w:rPr>
-        <w:t xml:space="preserve">I think this shows how to create </w:t>
-      </w:r>
-      <w:proofErr w:type="gramStart"/>
-      <w:r>
-        <w:rPr>
-          <w:rFonts w:ascii="Consolas" w:hAnsi="Consolas"/>
-          <w:color w:val="24292F"/>
-        </w:rPr>
-        <w:t>the .</w:t>
-      </w:r>
-      <w:proofErr w:type="spellStart"/>
-      <w:r>
-        <w:rPr>
-          <w:rFonts w:ascii="Consolas" w:hAnsi="Consolas"/>
-          <w:color w:val="24292F"/>
-        </w:rPr>
-        <w:t>lp</w:t>
-      </w:r>
-      <w:proofErr w:type="spellEnd"/>
-      <w:proofErr w:type="gramEnd"/>
-      <w:r>
-        <w:rPr>
-          <w:rFonts w:ascii="Consolas" w:hAnsi="Consolas"/>
-          <w:color w:val="24292F"/>
-        </w:rPr>
-        <w:t xml:space="preserve"> file I  think we need: </w:t>
-      </w:r>
-      <w:r>
-        <w:rPr>
-          <w:rFonts w:ascii="Consolas" w:hAnsi="Consolas"/>
-          <w:color w:val="24292F"/>
-        </w:rPr>
-        <w:t>https://osemosys.readthedocs.io/en/latest/manual/Advanced%20functionalities.html?highlight=glpsol#using-osemosys-with-the-solver-cplex</w:t>
-      </w:r>
-    </w:p>
-    <w:p>
-      <w:pPr>
-        <w:rPr>
-          <w:lang w:val="en-US"/>
-        </w:rPr>
-      </w:pPr>
-    </w:p>
-    <w:p>
-      <w:pPr>
-        <w:rPr>
-          <w:lang w:val="en-US"/>
-        </w:rPr>
-      </w:pPr>
-    </w:p>
-    <w:p>
-      <w:pPr>
-        <w:rPr>
-          <w:lang w:val="en-US"/>
-        </w:rPr>
-      </w:pPr>
-      <w:r>
-        <w:rPr>
-          <w:lang w:val="en-US"/>
-        </w:rPr>
-        <w:fldChar w:fldCharType="begin"/>
-      </w:r>
-      <w:r>
-        <w:rPr>
-          <w:lang w:val="en-US"/>
-        </w:rPr>
-        <w:instrText xml:space="preserve"> DATE \@ "M/d/yyyy" </w:instrText>
-      </w:r>
-      <w:r>
-        <w:rPr>
-          <w:lang w:val="en-US"/>
-        </w:rPr>
-        <w:fldChar w:fldCharType="separate"/>
-      </w:r>
-      <w:r>
-        <w:rPr>
-          <w:noProof/>
-          <w:lang w:val="en-US"/>
-        </w:rPr>
-        <w:t>3/3/2023</w:t>
-      </w:r>
-      <w:r>
-        <w:rPr>
-          <w:lang w:val="en-US"/>
-        </w:rPr>
-        <w:fldChar w:fldCharType="end"/>
-      </w:r>
-    </w:p>
-    <w:p>
-      <w:pPr>
-        <w:pStyle w:val="ListParagraph"/>
-        <w:numPr>
-          <w:ilvl w:val="0"/>
-          <w:numId w:val="4"/>
-        </w:numPr>
-        <w:rPr>
-          <w:lang w:val="en-US"/>
-        </w:rPr>
-      </w:pPr>
-      <w:r>
-        <w:rPr>
-          <w:lang w:val="en-US"/>
-        </w:rPr>
-        <w:t xml:space="preserve">Updating </w:t>
-      </w:r>
-      <w:proofErr w:type="spellStart"/>
-      <w:r>
-        <w:rPr>
-          <w:lang w:val="en-US"/>
-        </w:rPr>
-        <w:t>otoole</w:t>
-      </w:r>
-      <w:proofErr w:type="spellEnd"/>
-      <w:r>
-        <w:rPr>
-          <w:lang w:val="en-US"/>
-        </w:rPr>
-        <w:t xml:space="preserve"> to v 1.0.0 from v 0.11.0:</w:t>
-      </w:r>
-    </w:p>
-    <w:p>
-      <w:pPr>
-        <w:ind w:firstLine="720"/>
-        <w:rPr>
-          <w:lang w:val="en-US"/>
-        </w:rPr>
-      </w:pPr>
-      <w:r>
-        <w:rPr>
-          <w:lang w:val="en-US"/>
-        </w:rPr>
-        <w:t xml:space="preserve">Pip install </w:t>
-      </w:r>
-      <w:proofErr w:type="spellStart"/>
-      <w:r>
-        <w:rPr>
-          <w:lang w:val="en-US"/>
-        </w:rPr>
-        <w:t>otoole</w:t>
-      </w:r>
-      <w:proofErr w:type="spellEnd"/>
-      <w:r>
-        <w:rPr>
-          <w:lang w:val="en-US"/>
-        </w:rPr>
-        <w:t xml:space="preserve"> -</w:t>
-      </w:r>
-      <w:proofErr w:type="gramStart"/>
-      <w:r>
-        <w:rPr>
-          <w:lang w:val="en-US"/>
-        </w:rPr>
-        <w:t>U</w:t>
-      </w:r>
-      <w:proofErr w:type="gramEnd"/>
-    </w:p>
-    <w:p>
-      <w:pPr>
-        <w:ind w:firstLine="720"/>
-        <w:rPr>
-          <w:lang w:val="en-US"/>
-        </w:rPr>
-      </w:pPr>
-      <w:r>
-        <w:rPr>
-          <w:lang w:val="en-US"/>
-        </w:rPr>
-        <w:t xml:space="preserve">To reinstall v0.11 then use </w:t>
-      </w:r>
-      <w:r>
-        <w:rPr>
-          <w:rFonts w:ascii="Cascadia Mono" w:hAnsi="Cascadia Mono" w:cs="Cascadia Mono"/>
-          <w:color w:val="232629"/>
-          <w:sz w:val="20"/>
-          <w:szCs w:val="20"/>
-          <w:shd w:val="clear" w:color="auto" w:fill="E3E6E8"/>
-        </w:rPr>
-        <w:t>pip install --force-reinstall -v "</w:t>
-      </w:r>
-      <w:proofErr w:type="spellStart"/>
-      <w:r>
-        <w:rPr>
-          <w:lang w:val="en-US"/>
-        </w:rPr>
-        <w:t>otoole</w:t>
-      </w:r>
-      <w:proofErr w:type="spellEnd"/>
-      <w:r>
-        <w:rPr>
-          <w:lang w:val="en-US"/>
-        </w:rPr>
-        <w:t xml:space="preserve"> </w:t>
-      </w:r>
-      <w:r>
-        <w:rPr>
-          <w:rFonts w:ascii="Cascadia Mono" w:hAnsi="Cascadia Mono" w:cs="Cascadia Mono"/>
-          <w:color w:val="232629"/>
-          <w:sz w:val="20"/>
-          <w:szCs w:val="20"/>
-          <w:shd w:val="clear" w:color="auto" w:fill="E3E6E8"/>
-        </w:rPr>
-        <w:t>==0.11.0"</w:t>
-      </w:r>
-    </w:p>
-    <w:p>
-      <w:pPr>
-        <w:pStyle w:val="ListParagraph"/>
-        <w:numPr>
-          <w:ilvl w:val="0"/>
-          <w:numId w:val="4"/>
-        </w:numPr>
-        <w:rPr>
-          <w:lang w:val="en-US"/>
-        </w:rPr>
-      </w:pPr>
-      <w:r>
-        <w:rPr>
-          <w:lang w:val="en-US"/>
-        </w:rPr>
-        <w:lastRenderedPageBreak/>
-        <w:t>C</w:t>
-      </w:r>
-      <w:r>
-        <w:rPr>
-          <w:lang w:val="en-US"/>
-        </w:rPr>
-        <w:t xml:space="preserve">reating a new data </w:t>
-      </w:r>
-      <w:proofErr w:type="spellStart"/>
-      <w:proofErr w:type="gramStart"/>
-      <w:r>
-        <w:rPr>
-          <w:lang w:val="en-US"/>
-        </w:rPr>
-        <w:t>config.yaml</w:t>
-      </w:r>
-      <w:proofErr w:type="spellEnd"/>
-      <w:proofErr w:type="gramEnd"/>
-      <w:r>
-        <w:rPr>
-          <w:lang w:val="en-US"/>
-        </w:rPr>
-        <w:t xml:space="preserve"> where the short argument is change to </w:t>
-      </w:r>
-      <w:proofErr w:type="spellStart"/>
-      <w:r>
-        <w:rPr>
-          <w:lang w:val="en-US"/>
-        </w:rPr>
-        <w:t>short_name</w:t>
-      </w:r>
-      <w:proofErr w:type="spellEnd"/>
-      <w:r>
-        <w:rPr>
-          <w:lang w:val="en-US"/>
-        </w:rPr>
-        <w:t xml:space="preserve"> because it seems the new version </w:t>
-      </w:r>
-      <w:proofErr w:type="spellStart"/>
-      <w:r>
-        <w:rPr>
-          <w:lang w:val="en-US"/>
-        </w:rPr>
-        <w:t>requris</w:t>
-      </w:r>
-      <w:proofErr w:type="spellEnd"/>
-      <w:r>
-        <w:rPr>
-          <w:lang w:val="en-US"/>
-        </w:rPr>
-        <w:t xml:space="preserve"> this</w:t>
-      </w:r>
-    </w:p>
-    <w:p>
-      <w:pPr>
-        <w:pStyle w:val="ListParagraph"/>
-        <w:numPr>
-          <w:ilvl w:val="1"/>
-          <w:numId w:val="4"/>
-        </w:numPr>
-        <w:rPr>
-          <w:lang w:val="en-US"/>
-        </w:rPr>
-      </w:pPr>
-      <w:r>
-        <w:rPr>
-          <w:lang w:val="en-US"/>
-        </w:rPr>
-        <w:t xml:space="preserve">This is because the read and write functions of </w:t>
-      </w:r>
-      <w:proofErr w:type="spellStart"/>
-      <w:r>
-        <w:rPr>
-          <w:lang w:val="en-US"/>
-        </w:rPr>
-        <w:t>otoole</w:t>
-      </w:r>
-      <w:proofErr w:type="spellEnd"/>
-      <w:r>
-        <w:rPr>
-          <w:lang w:val="en-US"/>
-        </w:rPr>
-        <w:t xml:space="preserve"> require the </w:t>
-      </w:r>
-      <w:proofErr w:type="spellStart"/>
-      <w:r>
-        <w:rPr>
-          <w:lang w:val="en-US"/>
-        </w:rPr>
-        <w:t>short_name</w:t>
-      </w:r>
-      <w:proofErr w:type="spellEnd"/>
-      <w:r>
-        <w:rPr>
-          <w:lang w:val="en-US"/>
-        </w:rPr>
-        <w:t xml:space="preserve"> argument, rather than ‘short’. </w:t>
-      </w:r>
-      <w:proofErr w:type="gramStart"/>
-      <w:r>
-        <w:rPr>
-          <w:lang w:val="en-US"/>
-        </w:rPr>
-        <w:t>Also</w:t>
-      </w:r>
-      <w:proofErr w:type="gramEnd"/>
-      <w:r>
-        <w:rPr>
-          <w:lang w:val="en-US"/>
-        </w:rPr>
-        <w:t xml:space="preserve"> there were flow on effects required:</w:t>
-      </w:r>
-    </w:p>
-    <w:p>
-      <w:pPr>
-        <w:pStyle w:val="ListParagraph"/>
-        <w:numPr>
-          <w:ilvl w:val="2"/>
-          <w:numId w:val="4"/>
-        </w:numPr>
-        <w:rPr>
-          <w:lang w:val="en-US"/>
-        </w:rPr>
-      </w:pPr>
-      <w:r>
-        <w:rPr>
-          <w:lang w:val="en-US"/>
-        </w:rPr>
-        <w:t xml:space="preserve">Created a </w:t>
-      </w:r>
-      <w:proofErr w:type="spellStart"/>
-      <w:r>
-        <w:rPr>
-          <w:lang w:val="en-US"/>
-        </w:rPr>
-        <w:t>data_config_short_names</w:t>
-      </w:r>
-      <w:proofErr w:type="spellEnd"/>
-      <w:r>
-        <w:rPr>
-          <w:lang w:val="en-US"/>
-        </w:rPr>
-        <w:t xml:space="preserve"> because we need to be able to compare the </w:t>
-      </w:r>
-      <w:proofErr w:type="spellStart"/>
-      <w:r>
-        <w:rPr>
-          <w:lang w:val="en-US"/>
-        </w:rPr>
-        <w:t>dataconfig</w:t>
-      </w:r>
-      <w:proofErr w:type="spellEnd"/>
-      <w:r>
-        <w:rPr>
-          <w:lang w:val="en-US"/>
-        </w:rPr>
-        <w:t xml:space="preserve"> to the excel file outside of the </w:t>
-      </w:r>
-      <w:proofErr w:type="spellStart"/>
-      <w:r>
-        <w:rPr>
-          <w:lang w:val="en-US"/>
-        </w:rPr>
-        <w:t>otoole</w:t>
-      </w:r>
-      <w:proofErr w:type="spellEnd"/>
-      <w:r>
-        <w:rPr>
-          <w:lang w:val="en-US"/>
-        </w:rPr>
-        <w:t xml:space="preserve"> function, this is essentially what the </w:t>
-      </w:r>
-      <w:proofErr w:type="spellStart"/>
-      <w:r>
-        <w:rPr>
-          <w:lang w:val="en-US"/>
-        </w:rPr>
-        <w:t>otoole</w:t>
-      </w:r>
-      <w:proofErr w:type="spellEnd"/>
-      <w:r>
-        <w:rPr>
-          <w:lang w:val="en-US"/>
-        </w:rPr>
-        <w:t xml:space="preserve"> </w:t>
-      </w:r>
-      <w:proofErr w:type="spellStart"/>
-      <w:r>
-        <w:rPr>
-          <w:lang w:val="en-US"/>
-        </w:rPr>
-        <w:t>functiuon</w:t>
-      </w:r>
-      <w:proofErr w:type="spellEnd"/>
-      <w:r>
-        <w:rPr>
-          <w:lang w:val="en-US"/>
-        </w:rPr>
-        <w:t xml:space="preserve"> does anyway.</w:t>
-      </w:r>
-    </w:p>
-    <w:p>
-      <w:pPr>
-        <w:pStyle w:val="ListParagraph"/>
-        <w:numPr>
-          <w:ilvl w:val="0"/>
-          <w:numId w:val="4"/>
-        </w:numPr>
-        <w:rPr>
-          <w:lang w:val="en-US"/>
-        </w:rPr>
-      </w:pPr>
-      <w:r>
-        <w:rPr>
-          <w:lang w:val="en-US"/>
-        </w:rPr>
-        <w:t xml:space="preserve">Created a new results config and set all type: </w:t>
-      </w:r>
-      <w:proofErr w:type="spellStart"/>
-      <w:r>
-        <w:rPr>
-          <w:lang w:val="en-US"/>
-        </w:rPr>
-        <w:t>args</w:t>
-      </w:r>
-      <w:proofErr w:type="spellEnd"/>
-      <w:r>
-        <w:rPr>
-          <w:lang w:val="en-US"/>
-        </w:rPr>
-        <w:t xml:space="preserve"> to result</w:t>
-      </w:r>
-      <w:r>
-        <w:rPr>
-          <w:lang w:val="en-US"/>
-        </w:rPr>
-        <w:t xml:space="preserve"> instead of var</w:t>
-      </w:r>
-      <w:r>
-        <w:rPr>
-          <w:lang w:val="en-US"/>
-        </w:rPr>
-        <w:t xml:space="preserve">, </w:t>
-      </w:r>
-      <w:proofErr w:type="gramStart"/>
-      <w:r>
-        <w:rPr>
-          <w:lang w:val="en-US"/>
-        </w:rPr>
-        <w:t>and also</w:t>
-      </w:r>
-      <w:proofErr w:type="gramEnd"/>
-      <w:r>
-        <w:rPr>
-          <w:lang w:val="en-US"/>
-        </w:rPr>
-        <w:t xml:space="preserve"> included the two fields in every entry:</w:t>
-      </w:r>
-    </w:p>
-    <w:p>
-      <w:pPr>
-        <w:pStyle w:val="ListParagraph"/>
-        <w:numPr>
-          <w:ilvl w:val="0"/>
-          <w:numId w:val="4"/>
-        </w:numPr>
-        <w:shd w:val="clear" w:color="auto" w:fill="000000"/>
-        <w:spacing w:after="0" w:line="285" w:lineRule="atLeast"/>
-        <w:rPr>
-          <w:rFonts w:ascii="Consolas" w:eastAsia="Times New Roman" w:hAnsi="Consolas" w:cs="Times New Roman"/>
-          <w:color w:val="FFFFFF"/>
-          <w:sz w:val="21"/>
-          <w:szCs w:val="21"/>
-          <w:lang w:eastAsia="en-SG"/>
-        </w:rPr>
-      </w:pPr>
-      <w:r>
-        <w:rPr>
-          <w:rFonts w:ascii="Consolas" w:eastAsia="Times New Roman" w:hAnsi="Consolas" w:cs="Times New Roman"/>
-          <w:color w:val="FFFFFF"/>
-          <w:sz w:val="21"/>
-          <w:szCs w:val="21"/>
-          <w:lang w:eastAsia="en-SG"/>
-        </w:rPr>
-        <w:t xml:space="preserve">    </w:t>
-      </w:r>
-      <w:r>
-        <w:rPr>
-          <w:rFonts w:ascii="Consolas" w:eastAsia="Times New Roman" w:hAnsi="Consolas" w:cs="Times New Roman"/>
-          <w:color w:val="569CD6"/>
-          <w:sz w:val="21"/>
-          <w:szCs w:val="21"/>
-          <w:lang w:eastAsia="en-SG"/>
-        </w:rPr>
-        <w:t>default</w:t>
-      </w:r>
-      <w:r>
-        <w:rPr>
-          <w:rFonts w:ascii="Consolas" w:eastAsia="Times New Roman" w:hAnsi="Consolas" w:cs="Times New Roman"/>
-          <w:color w:val="FFFFFF"/>
-          <w:sz w:val="21"/>
-          <w:szCs w:val="21"/>
-          <w:lang w:eastAsia="en-SG"/>
-        </w:rPr>
-        <w:t xml:space="preserve">: </w:t>
-      </w:r>
-      <w:r>
-        <w:rPr>
-          <w:rFonts w:ascii="Consolas" w:eastAsia="Times New Roman" w:hAnsi="Consolas" w:cs="Times New Roman"/>
-          <w:color w:val="B5CEA8"/>
-          <w:sz w:val="21"/>
-          <w:szCs w:val="21"/>
-          <w:lang w:eastAsia="en-SG"/>
-        </w:rPr>
-        <w:t>0</w:t>
-      </w:r>
-    </w:p>
-    <w:p>
-      <w:pPr>
-        <w:pStyle w:val="ListParagraph"/>
-        <w:numPr>
-          <w:ilvl w:val="0"/>
-          <w:numId w:val="4"/>
-        </w:numPr>
-        <w:shd w:val="clear" w:color="auto" w:fill="000000"/>
-        <w:spacing w:after="0" w:line="285" w:lineRule="atLeast"/>
-        <w:rPr>
-          <w:rFonts w:ascii="Consolas" w:eastAsia="Times New Roman" w:hAnsi="Consolas" w:cs="Times New Roman"/>
-          <w:color w:val="FFFFFF"/>
-          <w:sz w:val="21"/>
-          <w:szCs w:val="21"/>
-          <w:lang w:eastAsia="en-SG"/>
-        </w:rPr>
-      </w:pPr>
-      <w:r>
-        <w:rPr>
-          <w:rFonts w:ascii="Consolas" w:eastAsia="Times New Roman" w:hAnsi="Consolas" w:cs="Times New Roman"/>
-          <w:color w:val="FFFFFF"/>
-          <w:sz w:val="21"/>
-          <w:szCs w:val="21"/>
-          <w:lang w:eastAsia="en-SG"/>
-        </w:rPr>
-        <w:t xml:space="preserve">    </w:t>
-      </w:r>
-      <w:r>
-        <w:rPr>
-          <w:rFonts w:ascii="Consolas" w:eastAsia="Times New Roman" w:hAnsi="Consolas" w:cs="Times New Roman"/>
-          <w:color w:val="569CD6"/>
-          <w:sz w:val="21"/>
-          <w:szCs w:val="21"/>
-          <w:lang w:eastAsia="en-SG"/>
-        </w:rPr>
-        <w:t>calculated</w:t>
-      </w:r>
-      <w:r>
-        <w:rPr>
-          <w:rFonts w:ascii="Consolas" w:eastAsia="Times New Roman" w:hAnsi="Consolas" w:cs="Times New Roman"/>
-          <w:color w:val="FFFFFF"/>
-          <w:sz w:val="21"/>
-          <w:szCs w:val="21"/>
-          <w:lang w:eastAsia="en-SG"/>
-        </w:rPr>
-        <w:t xml:space="preserve">: </w:t>
-      </w:r>
-      <w:r>
-        <w:rPr>
-          <w:rFonts w:ascii="Consolas" w:eastAsia="Times New Roman" w:hAnsi="Consolas" w:cs="Times New Roman"/>
-          <w:color w:val="CE9178"/>
-          <w:sz w:val="21"/>
-          <w:szCs w:val="21"/>
-          <w:lang w:eastAsia="en-SG"/>
-        </w:rPr>
-        <w:t>"</w:t>
-      </w:r>
-      <w:proofErr w:type="gramStart"/>
-      <w:r>
-        <w:rPr>
-          <w:rFonts w:ascii="Consolas" w:eastAsia="Times New Roman" w:hAnsi="Consolas" w:cs="Times New Roman"/>
-          <w:color w:val="CE9178"/>
-          <w:sz w:val="21"/>
-          <w:szCs w:val="21"/>
-          <w:lang w:eastAsia="en-SG"/>
-        </w:rPr>
-        <w:t>True"</w:t>
-      </w:r>
-      <w:proofErr w:type="gramEnd"/>
-    </w:p>
-    <w:p>
-      <w:pPr>
-        <w:ind w:left="720"/>
-        <w:rPr>
-          <w:lang w:eastAsia="en-SG"/>
-        </w:rPr>
-      </w:pPr>
-      <w:r>
-        <w:rPr>
-          <w:lang w:eastAsia="en-SG"/>
-        </w:rPr>
-        <w:t xml:space="preserve">Could be that default could be 1, and calculated could be False, I just assumed not, </w:t>
-      </w:r>
-      <w:proofErr w:type="gramStart"/>
-      <w:r>
-        <w:rPr>
-          <w:lang w:eastAsia="en-SG"/>
-        </w:rPr>
-        <w:t>cause</w:t>
-      </w:r>
-      <w:proofErr w:type="gramEnd"/>
-      <w:r>
-        <w:rPr>
-          <w:lang w:eastAsia="en-SG"/>
-        </w:rPr>
-        <w:t xml:space="preserve"> it was easy</w:t>
-      </w:r>
-    </w:p>
-    <w:p>
-      <w:pPr>
-        <w:pStyle w:val="ListParagraph"/>
-        <w:numPr>
-          <w:ilvl w:val="0"/>
-          <w:numId w:val="5"/>
-        </w:numPr>
-        <w:rPr>
-          <w:lang w:eastAsia="en-SG"/>
-        </w:rPr>
-      </w:pPr>
-      <w:r>
-        <w:rPr>
-          <w:lang w:eastAsia="en-SG"/>
-        </w:rPr>
-        <w:t xml:space="preserve">I also created </w:t>
-      </w:r>
-      <w:r>
-        <w:rPr>
-          <w:lang w:eastAsia="en-SG"/>
-        </w:rPr>
-        <w:t>E:\APERC\power-model\src\results_config_copy_test.yml</w:t>
-      </w:r>
-      <w:r>
-        <w:rPr>
-          <w:lang w:eastAsia="en-SG"/>
-        </w:rPr>
-        <w:t xml:space="preserve"> which has the changes above and </w:t>
-      </w:r>
-      <w:proofErr w:type="gramStart"/>
-      <w:r>
-        <w:rPr>
-          <w:lang w:eastAsia="en-SG"/>
-        </w:rPr>
-        <w:t>removed ,Value</w:t>
-      </w:r>
-      <w:proofErr w:type="gramEnd"/>
-      <w:r>
-        <w:rPr>
-          <w:lang w:eastAsia="en-SG"/>
-        </w:rPr>
-        <w:t xml:space="preserve"> from the indices argument for every entry</w:t>
-      </w:r>
-    </w:p>
-    <w:p>
-      <w:pPr>
-        <w:pStyle w:val="ListParagraph"/>
-        <w:numPr>
-          <w:ilvl w:val="0"/>
-          <w:numId w:val="4"/>
-        </w:numPr>
-        <w:rPr>
-          <w:lang w:val="en-US"/>
-        </w:rPr>
-      </w:pPr>
-      <w:r>
-        <w:rPr>
-          <w:lang w:val="en-US"/>
-        </w:rPr>
-        <w:t xml:space="preserve">Just a thought, </w:t>
-      </w:r>
-      <w:proofErr w:type="gramStart"/>
-      <w:r>
-        <w:rPr>
-          <w:lang w:val="en-US"/>
-        </w:rPr>
-        <w:t>It</w:t>
-      </w:r>
-      <w:proofErr w:type="gramEnd"/>
-      <w:r>
-        <w:rPr>
-          <w:lang w:val="en-US"/>
-        </w:rPr>
-        <w:t xml:space="preserve"> would be good to consider how to programmatically create or at least check the config files are as we expect. This idea came because I removed the Fuel parameter from the </w:t>
-      </w:r>
-      <w:proofErr w:type="spellStart"/>
-      <w:r>
-        <w:rPr>
-          <w:lang w:val="en-US"/>
-        </w:rPr>
-        <w:t>EmissionActivityRatio</w:t>
-      </w:r>
-      <w:proofErr w:type="spellEnd"/>
-      <w:r>
-        <w:rPr>
-          <w:lang w:val="en-US"/>
-        </w:rPr>
-        <w:t xml:space="preserve"> entry in </w:t>
-      </w:r>
-      <w:proofErr w:type="spellStart"/>
-      <w:r>
-        <w:rPr>
-          <w:lang w:val="en-US"/>
-        </w:rPr>
-        <w:t>data_config.yml</w:t>
-      </w:r>
-      <w:proofErr w:type="spellEnd"/>
-      <w:r>
-        <w:rPr>
-          <w:lang w:val="en-US"/>
-        </w:rPr>
-        <w:t xml:space="preserve"> (the copy version for now)</w:t>
-      </w:r>
-    </w:p>
-    <w:p>
-      <w:pPr>
-        <w:pStyle w:val="ListParagraph"/>
-        <w:numPr>
-          <w:ilvl w:val="1"/>
-          <w:numId w:val="4"/>
-        </w:numPr>
-        <w:rPr>
-          <w:lang w:val="en-US"/>
-        </w:rPr>
-      </w:pPr>
-      <w:r>
-        <w:rPr>
-          <w:lang w:val="en-US"/>
-        </w:rPr>
-        <w:t>Perhaps a bunch of testing functions</w:t>
-      </w:r>
-    </w:p>
-    <w:p>
-      <w:pPr>
-        <w:rPr>
-          <w:lang w:val="en-US"/>
-        </w:rPr>
-      </w:pPr>
-    </w:p>
-    <w:p>
-      <w:pPr>
-        <w:rPr>
-          <w:lang w:val="en-US"/>
-        </w:rPr>
-      </w:pPr>
-      <w:r>
-        <w:rPr>
-          <w:lang w:val="en-US"/>
-        </w:rPr>
-        <w:t xml:space="preserve">Issues </w:t>
-      </w:r>
-      <w:proofErr w:type="spellStart"/>
-      <w:r>
-        <w:rPr>
-          <w:lang w:val="en-US"/>
-        </w:rPr>
-        <w:t>ive</w:t>
-      </w:r>
-      <w:proofErr w:type="spellEnd"/>
-      <w:r>
-        <w:rPr>
-          <w:lang w:val="en-US"/>
-        </w:rPr>
-        <w:t xml:space="preserve"> had </w:t>
-      </w:r>
-      <w:proofErr w:type="spellStart"/>
-      <w:r>
-        <w:rPr>
-          <w:lang w:val="en-US"/>
-        </w:rPr>
-        <w:t>incase</w:t>
-      </w:r>
-      <w:proofErr w:type="spellEnd"/>
-      <w:r>
-        <w:rPr>
-          <w:lang w:val="en-US"/>
-        </w:rPr>
-        <w:t xml:space="preserve"> they pop up again:</w:t>
-      </w:r>
-    </w:p>
-    <w:p>
-      <w:pPr>
-        <w:rPr>
-          <w:lang w:val="en-US"/>
-        </w:rPr>
-      </w:pPr>
-      <w:proofErr w:type="spellStart"/>
-      <w:r>
-        <w:rPr>
-          <w:lang w:val="en-US"/>
-        </w:rPr>
-        <w:t>OtooleConfigFileError</w:t>
-      </w:r>
-      <w:proofErr w:type="spellEnd"/>
-      <w:r>
-        <w:rPr>
-          <w:lang w:val="en-US"/>
-        </w:rPr>
-        <w:t xml:space="preserve">: </w:t>
-      </w:r>
-    </w:p>
-    <w:p>
-      <w:pPr>
-        <w:rPr>
-          <w:lang w:val="en-US"/>
-        </w:rPr>
-      </w:pPr>
-      <w:proofErr w:type="spellStart"/>
-      <w:r>
-        <w:rPr>
-          <w:lang w:val="en-US"/>
-        </w:rPr>
-        <w:t>RateOfActivity</w:t>
-      </w:r>
-      <w:proofErr w:type="spellEnd"/>
-      <w:r>
-        <w:rPr>
-          <w:lang w:val="en-US"/>
-        </w:rPr>
-        <w:t xml:space="preserve"> -&gt; Index not in user supplied </w:t>
-      </w:r>
-      <w:proofErr w:type="gramStart"/>
-      <w:r>
-        <w:rPr>
-          <w:lang w:val="en-US"/>
-        </w:rPr>
-        <w:t>sets</w:t>
-      </w:r>
-      <w:proofErr w:type="gramEnd"/>
-    </w:p>
-    <w:p>
-      <w:pPr>
-        <w:pStyle w:val="ListParagraph"/>
-        <w:numPr>
-          <w:ilvl w:val="0"/>
-          <w:numId w:val="6"/>
-        </w:numPr>
-        <w:rPr>
-          <w:lang w:val="en-US"/>
-        </w:rPr>
-      </w:pPr>
-      <w:r>
-        <w:rPr>
-          <w:lang w:val="en-US"/>
-        </w:rPr>
-        <w:t xml:space="preserve">This occurs because you need to include one of the indices in results or data config as a </w:t>
-      </w:r>
-      <w:proofErr w:type="gramStart"/>
-      <w:r>
-        <w:rPr>
-          <w:lang w:val="en-US"/>
-        </w:rPr>
-        <w:t>set</w:t>
-      </w:r>
-      <w:proofErr w:type="gramEnd"/>
     </w:p>
     <w:sectPr>
       <w:pgSz w:w="11906" w:h="16838"/>
@@ -4186,35 +2285,6 @@
 </w:styles>
 </file>
 
-<file path=word/ink/ink1.xml><?xml version="1.0" encoding="utf-8"?>
-<inkml:ink xmlns:inkml="http://www.w3.org/2003/InkML">
-  <inkml:definitions>
-    <inkml:context xml:id="ctx0">
-      <inkml:inkSource xml:id="inkSrc0">
-        <inkml:traceFormat>
-          <inkml:channel name="X" type="integer" min="-2.14748E9" max="2.14748E9" units="cm"/>
-          <inkml:channel name="Y" type="integer" min="-2.14748E9" max="2.14748E9" units="cm"/>
-        </inkml:traceFormat>
-        <inkml:channelProperties>
-          <inkml:channelProperty channel="X" name="resolution" value="1000" units="1/cm"/>
-          <inkml:channelProperty channel="Y" name="resolution" value="1000" units="1/cm"/>
-        </inkml:channelProperties>
-      </inkml:inkSource>
-      <inkml:timestamp xml:id="ts0" timeString="2023-02-22T04:36:37.718"/>
-    </inkml:context>
-    <inkml:brush xml:id="br0">
-      <inkml:brushProperty name="width" value="0.3" units="cm"/>
-      <inkml:brushProperty name="height" value="0.6" units="cm"/>
-      <inkml:brushProperty name="color" value="#FFFC00"/>
-      <inkml:brushProperty name="tip" value="rectangle"/>
-      <inkml:brushProperty name="rasterOp" value="maskPen"/>
-      <inkml:brushProperty name="ignorePressure" value="1"/>
-    </inkml:brush>
-  </inkml:definitions>
-  <inkml:trace contextRef="#ctx0" brushRef="#br0">3766 0,'-404'0,"389"1,-1 1,-28 6,27-4,0-1,-21 1,15-2,-41 9,24-3,-6 1,24-5,1 0,-38 1,-1826-6,1860 3,-45 7,44-4,-43 1,-31-8,-75 4,118 8,42-6,0-1,-25 1,-252-3,140-2,134 1</inkml:trace>
-</inkml:ink>
-</file>
-
 <file path=word/theme/theme1.xml><?xml version="1.0" encoding="utf-8"?>
 <a:theme xmlns:a="http://schemas.openxmlformats.org/drawingml/2006/main" name="Office Theme">
   <a:themeElements>
